--- a/Assignments/assignment ktmt.docx
+++ b/Assignments/assignment ktmt.docx
@@ -70,6 +70,8 @@
           <w:b/>
         </w:rPr>
       </w:pPr>
+      <w:bookmarkStart w:id="0" w:name="OLE_LINK1"/>
+      <w:bookmarkStart w:id="1" w:name="OLE_LINK2"/>
       <w:r>
         <w:rPr>
           <w:b/>
@@ -100,7 +102,12 @@
         <w:jc w:val="both"/>
       </w:pPr>
       <w:r>
-        <w:t>Việc sử dụng thanh ghi hạn chế truy xuất nhiều vào bộ nhớ, việc thực hiện kỹ thuật ống dẫn liên tục và hiệu quả vì các lệnh đề có thời gian thực hiện giống nhau, cùng dạng cùng với việc giải mã lệnh đơn giản nên tốc độ tính toán sẽ nhanh hơn.</w:t>
+        <w:t>Việc sử dụng thanh ghi hạn chế truy xuất nhiều vào bộ nhớ, việc thực hiện kỹ thuật ống dẫn liên tục và hiệu quả vì các lệnh đề có thời gian thực hiện giống nhau, cùng dạng cùng với việc giải mã lệnh đơn g</w:t>
+      </w:r>
+      <w:bookmarkStart w:id="2" w:name="_GoBack"/>
+      <w:bookmarkEnd w:id="2"/>
+      <w:r>
+        <w:t>iản nên tốc độ tính toán sẽ nhanh hơn.</w:t>
       </w:r>
     </w:p>
     <w:p>
@@ -253,8 +260,10 @@
           <w:b/>
         </w:rPr>
       </w:pPr>
-      <w:bookmarkStart w:id="0" w:name="_GoBack"/>
+      <w:bookmarkStart w:id="3" w:name="OLE_LINK3"/>
+      <w:bookmarkStart w:id="4" w:name="OLE_LINK4"/>
       <w:bookmarkEnd w:id="0"/>
+      <w:bookmarkEnd w:id="1"/>
       <w:r>
         <w:rPr>
           <w:b/>
@@ -390,16 +399,7 @@
         <w:jc w:val="both"/>
       </w:pPr>
       <w:r>
-        <w:t xml:space="preserve">Thời gian xây dựng xong bộ vi xử lý </w:t>
-      </w:r>
-      <w:r>
-        <w:t>trở nên dài hơn</w:t>
-      </w:r>
-      <w:r>
-        <w:t xml:space="preserve"> do các câu lệnh phức tạp.</w:t>
-      </w:r>
-      <w:r>
-        <w:t xml:space="preserve"> Khi đó, độ rủi ro cũng sẽ cao hơn và năng lượng tiêu tốn cũng sẽ nhiều hơn.</w:t>
+        <w:t>Thời gian xây dựng xong bộ vi xử lý trở nên dài hơn do các câu lệnh phức tạp. Khi đó, độ rủi ro cũng sẽ cao hơn và năng lượng tiêu tốn cũng sẽ nhiều hơn.</w:t>
       </w:r>
     </w:p>
     <w:p>
@@ -437,6 +437,8 @@
         <w:t xml:space="preserve">Tốc độ tính toán chậm so với RISC. </w:t>
       </w:r>
     </w:p>
+    <w:bookmarkEnd w:id="3"/>
+    <w:bookmarkEnd w:id="4"/>
     <w:p>
       <w:pPr>
         <w:pStyle w:val="Heading1"/>
@@ -520,7 +522,24 @@
     </w:p>
     <w:p>
       <w:pPr>
-        <w:pStyle w:val="Heading3"/>
+        <w:pStyle w:val="ListParagraph"/>
+        <w:numPr>
+          <w:ilvl w:val="0"/>
+          <w:numId w:val="1"/>
+        </w:numPr>
+        <w:jc w:val="both"/>
+      </w:pPr>
+      <w:r>
+        <w:t>Hiệu suất</w:t>
+      </w:r>
+    </w:p>
+    <w:p>
+      <w:pPr>
+        <w:pStyle w:val="Heading2"/>
+        <w:numPr>
+          <w:ilvl w:val="0"/>
+          <w:numId w:val="9"/>
+        </w:numPr>
         <w:jc w:val="both"/>
         <w:rPr>
           <w:b/>
@@ -538,6 +557,9 @@
         <w:jc w:val="both"/>
       </w:pPr>
       <w:r>
+        <w:tab/>
+      </w:r>
+      <w:r>
         <w:t xml:space="preserve">Máy RISC dùng kiểu thực hiện lệnh thanh ghi – thanh ghi. </w:t>
       </w:r>
       <w:r>
@@ -565,13 +587,7 @@
         <w:t>iến trúc máy CISC có rất nhiều lệnh</w:t>
       </w:r>
       <w:r>
-        <w:t>,</w:t>
-      </w:r>
-      <w:r>
-        <w:t xml:space="preserve"> các lệnh với độ dài khác nhau</w:t>
-      </w:r>
-      <w:r>
-        <w:t>,</w:t>
+        <w:t>, các lệnh với độ dài khác nhau,</w:t>
       </w:r>
       <w:r>
         <w:t xml:space="preserve"> định dạng lệnh phức tạp. </w:t>
@@ -582,7 +598,11 @@
     </w:p>
     <w:p>
       <w:pPr>
-        <w:pStyle w:val="Heading3"/>
+        <w:pStyle w:val="Heading2"/>
+        <w:numPr>
+          <w:ilvl w:val="0"/>
+          <w:numId w:val="9"/>
+        </w:numPr>
         <w:jc w:val="both"/>
         <w:rPr>
           <w:b/>
@@ -600,6 +620,12 @@
         <w:jc w:val="both"/>
       </w:pPr>
       <w:r>
+        <w:tab/>
+      </w:r>
+      <w:r>
+        <w:t xml:space="preserve">Mật độ mã mô tả mã thực thi của một chương trình được đóng gói chặt chẽ đến mức nào, và nó khác nhau đáng kể giữa các dòng vi xử lý.  </w:t>
+      </w:r>
+      <w:r>
         <w:t xml:space="preserve">Mật độ mã trong các </w:t>
       </w:r>
       <w:r>
@@ -614,7 +640,11 @@
     </w:p>
     <w:p>
       <w:pPr>
-        <w:pStyle w:val="Heading3"/>
+        <w:pStyle w:val="Heading2"/>
+        <w:numPr>
+          <w:ilvl w:val="0"/>
+          <w:numId w:val="9"/>
+        </w:numPr>
         <w:jc w:val="both"/>
         <w:rPr>
           <w:b/>
@@ -632,12 +662,22 @@
         <w:jc w:val="both"/>
       </w:pPr>
       <w:r>
+        <w:tab/>
+      </w:r>
+      <w:r>
+        <w:t xml:space="preserve">Khái niệm nén mã không mang ý nghĩa nén mã thực sự mà có nghĩa là thay đổi tập lệnh của vi xử lý sao cho không phải tất cả các lệnh đều có độ dài cố định. </w:t>
+      </w:r>
+      <w:r>
         <w:t>Vi xử lý RISC 32-bit phải có tập lệnh 32-bit. Vi xử lý CISC 32-bit thì có thể có lệnh 8-bit, 16-bit, 32-bit hoặc cả lệnh dài hơn. Điều này khiến vi xử lý CISC trở nên phức tạp hơn nhưng cũng sẽ thực tế hơn trong các hệ thống nhúng.</w:t>
       </w:r>
     </w:p>
     <w:p>
       <w:pPr>
-        <w:pStyle w:val="Heading3"/>
+        <w:pStyle w:val="Heading2"/>
+        <w:numPr>
+          <w:ilvl w:val="0"/>
+          <w:numId w:val="9"/>
+        </w:numPr>
         <w:jc w:val="both"/>
         <w:rPr>
           <w:b/>
@@ -655,7 +695,168 @@
         <w:jc w:val="both"/>
       </w:pPr>
       <w:r>
+        <w:tab/>
+      </w:r>
+      <w:r>
         <w:t xml:space="preserve">Trên thực tế, thiết kế của vi xử lý RISC đơn giản hơn và hợp hơn CISC. Vì thế, vi xử lý RISC tiêu thụ năng lượng ít hơn cũng là điều dễ hiểu. </w:t>
+      </w:r>
+      <w:r>
+        <w:t>Mật độ mã có ảnh hưởng tới khả năng tiêu thụ năng lượng. Vi xử lý có mật độ mã tốt hơn có thể sử dụng ít năng lượng hơn. Lí do là chúng không cần mất nhiều thời gian để truy cập bộ nhớ. Mỗi lần nạp ROM hoặc đọc/ghi RAM sẽ tiêu thụ một ít năng lượng. Càng giảm thiểu điều này thì càng tốt. Có thể nói rằng tăng 2 lần mật độ mã là tăng 2 lần tiêu thụ năng lượng.</w:t>
+      </w:r>
+    </w:p>
+    <w:p>
+      <w:pPr>
+        <w:pStyle w:val="Heading2"/>
+        <w:numPr>
+          <w:ilvl w:val="0"/>
+          <w:numId w:val="9"/>
+        </w:numPr>
+        <w:jc w:val="both"/>
+        <w:rPr>
+          <w:b/>
+        </w:rPr>
+      </w:pPr>
+      <w:r>
+        <w:rPr>
+          <w:b/>
+        </w:rPr>
+        <w:t>Hiệu suất</w:t>
+      </w:r>
+    </w:p>
+    <w:p>
+      <w:pPr>
+        <w:jc w:val="both"/>
+      </w:pPr>
+      <w:r>
+        <w:t xml:space="preserve">Hiệu suất luôn là mục tiêu quan tâm hàng đầu. Tuy nhiên, tùy thuộc vào kiến trúc tập lệnh mà vi xử lý có hiệu suất khác nhau trong một số mảng. Có vi xử lý thiên về xử lý media, có vi xử lý lại dùng cho mạng mặc dù chúng có cùng tốc độ 100 MHz. Vì vậy, không có vi xử lý nào xuất sắc về mọi mặt. Kiến trúc RISC có nhiều cải tiến. Trên thực tế, vi xử lý RISC đều có điểm chung và có thể </w:t>
+      </w:r>
+      <w:r>
+        <w:lastRenderedPageBreak/>
+        <w:t xml:space="preserve">thay thế cho nhau. Trong khi đó, CISC </w:t>
+      </w:r>
+      <w:r>
+        <w:t>có tập lệnh đầy đủ, có thể hoặc rất hữu dụng hoặc hoàn toàn không phù hợp cho hệ thống.</w:t>
+      </w:r>
+    </w:p>
+    <w:p>
+      <w:pPr>
+        <w:pStyle w:val="Heading1"/>
+        <w:numPr>
+          <w:ilvl w:val="0"/>
+          <w:numId w:val="6"/>
+        </w:numPr>
+        <w:ind w:left="360" w:hanging="360"/>
+        <w:jc w:val="both"/>
+        <w:rPr>
+          <w:b/>
+        </w:rPr>
+      </w:pPr>
+      <w:r>
+        <w:rPr>
+          <w:b/>
+        </w:rPr>
+        <w:t>Lời kết</w:t>
+      </w:r>
+    </w:p>
+    <w:p>
+      <w:pPr>
+        <w:pStyle w:val="ListParagraph"/>
+        <w:ind w:left="0"/>
+        <w:jc w:val="both"/>
+      </w:pPr>
+      <w:r>
+        <w:tab/>
+      </w:r>
+      <w:r>
+        <w:t xml:space="preserve">RISC </w:t>
+      </w:r>
+      <w:r>
+        <w:t>tập trung</w:t>
+      </w:r>
+      <w:r>
+        <w:t xml:space="preserve"> để có được tốc độ xung nhịp nhanh hơn. </w:t>
+      </w:r>
+      <w:r>
+        <w:t>Vì vậy, nếu lựa chọn chip</w:t>
+      </w:r>
+      <w:r>
+        <w:t xml:space="preserve"> </w:t>
+      </w:r>
+      <w:r>
+        <w:t>thiên về</w:t>
+      </w:r>
+      <w:r>
+        <w:t xml:space="preserve"> tốc độ và tốc độ xung nhịp là </w:t>
+      </w:r>
+      <w:r>
+        <w:t>kiến trúc thích hợp</w:t>
+      </w:r>
+      <w:r>
+        <w:t xml:space="preserve">. </w:t>
+      </w:r>
+      <w:r>
+        <w:t>Tuy nhiên, hiệu suất cũng không tốt hơn và chi phí bỏ ra cao hơn.</w:t>
+      </w:r>
+      <w:r>
+        <w:t xml:space="preserve"> Một bộ vi xử lý nhanh cần phải có một RAM nhanh, mộ</w:t>
+      </w:r>
+      <w:r>
+        <w:t>t ROM nhanh,</w:t>
+      </w:r>
+      <w:r>
+        <w:t xml:space="preserve"> I/O nhanh</w:t>
+      </w:r>
+      <w:r>
+        <w:t xml:space="preserve"> và k</w:t>
+      </w:r>
+      <w:r>
+        <w:t xml:space="preserve">iến trúc bus cũng phải nhanh hơn. </w:t>
+      </w:r>
+      <w:r>
+        <w:t>C</w:t>
+      </w:r>
+      <w:r>
+        <w:t>ache sẽ đóng vai trò lớn trong hiệu suất khi mà tốc độ đó dùng đến 90% thời gian quý báu của nó để truy xuất cache.</w:t>
+      </w:r>
+      <w:r>
+        <w:t xml:space="preserve"> </w:t>
+      </w:r>
+      <w:r>
+        <w:t xml:space="preserve">Không thể phủ nhận khả năng của RISC. </w:t>
+      </w:r>
+      <w:r>
+        <w:t>Đây</w:t>
+      </w:r>
+      <w:r>
+        <w:t xml:space="preserve"> là một con đường đi tới mới, đầy hứng thú. </w:t>
+      </w:r>
+    </w:p>
+    <w:p>
+      <w:pPr>
+        <w:pStyle w:val="ListParagraph"/>
+        <w:ind w:left="0"/>
+        <w:jc w:val="both"/>
+      </w:pPr>
+      <w:r>
+        <w:tab/>
+        <w:t>Trong khi đó,</w:t>
+      </w:r>
+      <w:r>
+        <w:t xml:space="preserve"> vi xử lý CISC vẫn tiếp tục phát triển mạnh. Mật độ mã và khả năng tích hợp của chúng tốt hơn, và chúng cho hiệu suất tốt hơn bằng các lệnh hỗ trợ bit manipulation, memory ac</w:t>
+      </w:r>
+      <w:r>
+        <w:t>cesses, looping, decision trees.</w:t>
+      </w:r>
+    </w:p>
+    <w:p>
+      <w:pPr>
+        <w:pStyle w:val="ListParagraph"/>
+        <w:ind w:left="0"/>
+        <w:jc w:val="both"/>
+      </w:pPr>
+      <w:r>
+        <w:tab/>
+        <w:t>Vì vậy, trong cuộc đua của hai kiến trúc này, đôi khi chậm mà chắc cũng chưa hẳn là thua thiệt.</w:t>
       </w:r>
     </w:p>
     <w:sectPr>
@@ -849,6 +1050,184 @@
     </w:lvl>
   </w:abstractNum>
   <w:abstractNum w:abstractNumId="2">
+    <w:nsid w:val="34497FC2"/>
+    <w:multiLevelType w:val="hybridMultilevel"/>
+    <w:tmpl w:val="9752D300"/>
+    <w:lvl w:ilvl="0" w:tplc="0409000F">
+      <w:start w:val="1"/>
+      <w:numFmt w:val="decimal"/>
+      <w:lvlText w:val="%1."/>
+      <w:lvlJc w:val="left"/>
+      <w:pPr>
+        <w:ind w:left="720" w:hanging="360"/>
+      </w:pPr>
+      <w:rPr>
+        <w:rFonts w:hint="default"/>
+      </w:rPr>
+    </w:lvl>
+    <w:lvl w:ilvl="1" w:tplc="04090019" w:tentative="1">
+      <w:start w:val="1"/>
+      <w:numFmt w:val="lowerLetter"/>
+      <w:lvlText w:val="%2."/>
+      <w:lvlJc w:val="left"/>
+      <w:pPr>
+        <w:ind w:left="1440" w:hanging="360"/>
+      </w:pPr>
+    </w:lvl>
+    <w:lvl w:ilvl="2" w:tplc="0409001B" w:tentative="1">
+      <w:start w:val="1"/>
+      <w:numFmt w:val="lowerRoman"/>
+      <w:lvlText w:val="%3."/>
+      <w:lvlJc w:val="right"/>
+      <w:pPr>
+        <w:ind w:left="2160" w:hanging="180"/>
+      </w:pPr>
+    </w:lvl>
+    <w:lvl w:ilvl="3" w:tplc="0409000F" w:tentative="1">
+      <w:start w:val="1"/>
+      <w:numFmt w:val="decimal"/>
+      <w:lvlText w:val="%4."/>
+      <w:lvlJc w:val="left"/>
+      <w:pPr>
+        <w:ind w:left="2880" w:hanging="360"/>
+      </w:pPr>
+    </w:lvl>
+    <w:lvl w:ilvl="4" w:tplc="04090019" w:tentative="1">
+      <w:start w:val="1"/>
+      <w:numFmt w:val="lowerLetter"/>
+      <w:lvlText w:val="%5."/>
+      <w:lvlJc w:val="left"/>
+      <w:pPr>
+        <w:ind w:left="3600" w:hanging="360"/>
+      </w:pPr>
+    </w:lvl>
+    <w:lvl w:ilvl="5" w:tplc="0409001B" w:tentative="1">
+      <w:start w:val="1"/>
+      <w:numFmt w:val="lowerRoman"/>
+      <w:lvlText w:val="%6."/>
+      <w:lvlJc w:val="right"/>
+      <w:pPr>
+        <w:ind w:left="4320" w:hanging="180"/>
+      </w:pPr>
+    </w:lvl>
+    <w:lvl w:ilvl="6" w:tplc="0409000F" w:tentative="1">
+      <w:start w:val="1"/>
+      <w:numFmt w:val="decimal"/>
+      <w:lvlText w:val="%7."/>
+      <w:lvlJc w:val="left"/>
+      <w:pPr>
+        <w:ind w:left="5040" w:hanging="360"/>
+      </w:pPr>
+    </w:lvl>
+    <w:lvl w:ilvl="7" w:tplc="04090019" w:tentative="1">
+      <w:start w:val="1"/>
+      <w:numFmt w:val="lowerLetter"/>
+      <w:lvlText w:val="%8."/>
+      <w:lvlJc w:val="left"/>
+      <w:pPr>
+        <w:ind w:left="5760" w:hanging="360"/>
+      </w:pPr>
+    </w:lvl>
+    <w:lvl w:ilvl="8" w:tplc="0409001B" w:tentative="1">
+      <w:start w:val="1"/>
+      <w:numFmt w:val="lowerRoman"/>
+      <w:lvlText w:val="%9."/>
+      <w:lvlJc w:val="right"/>
+      <w:pPr>
+        <w:ind w:left="6480" w:hanging="180"/>
+      </w:pPr>
+    </w:lvl>
+  </w:abstractNum>
+  <w:abstractNum w:abstractNumId="3">
+    <w:nsid w:val="3AFA56D7"/>
+    <w:multiLevelType w:val="hybridMultilevel"/>
+    <w:tmpl w:val="12F21442"/>
+    <w:lvl w:ilvl="0" w:tplc="0409000F">
+      <w:start w:val="1"/>
+      <w:numFmt w:val="decimal"/>
+      <w:lvlText w:val="%1."/>
+      <w:lvlJc w:val="left"/>
+      <w:pPr>
+        <w:ind w:left="720" w:hanging="360"/>
+      </w:pPr>
+      <w:rPr>
+        <w:rFonts w:hint="default"/>
+      </w:rPr>
+    </w:lvl>
+    <w:lvl w:ilvl="1" w:tplc="04090019" w:tentative="1">
+      <w:start w:val="1"/>
+      <w:numFmt w:val="lowerLetter"/>
+      <w:lvlText w:val="%2."/>
+      <w:lvlJc w:val="left"/>
+      <w:pPr>
+        <w:ind w:left="1440" w:hanging="360"/>
+      </w:pPr>
+    </w:lvl>
+    <w:lvl w:ilvl="2" w:tplc="0409001B" w:tentative="1">
+      <w:start w:val="1"/>
+      <w:numFmt w:val="lowerRoman"/>
+      <w:lvlText w:val="%3."/>
+      <w:lvlJc w:val="right"/>
+      <w:pPr>
+        <w:ind w:left="2160" w:hanging="180"/>
+      </w:pPr>
+    </w:lvl>
+    <w:lvl w:ilvl="3" w:tplc="0409000F" w:tentative="1">
+      <w:start w:val="1"/>
+      <w:numFmt w:val="decimal"/>
+      <w:lvlText w:val="%4."/>
+      <w:lvlJc w:val="left"/>
+      <w:pPr>
+        <w:ind w:left="2880" w:hanging="360"/>
+      </w:pPr>
+    </w:lvl>
+    <w:lvl w:ilvl="4" w:tplc="04090019" w:tentative="1">
+      <w:start w:val="1"/>
+      <w:numFmt w:val="lowerLetter"/>
+      <w:lvlText w:val="%5."/>
+      <w:lvlJc w:val="left"/>
+      <w:pPr>
+        <w:ind w:left="3600" w:hanging="360"/>
+      </w:pPr>
+    </w:lvl>
+    <w:lvl w:ilvl="5" w:tplc="0409001B" w:tentative="1">
+      <w:start w:val="1"/>
+      <w:numFmt w:val="lowerRoman"/>
+      <w:lvlText w:val="%6."/>
+      <w:lvlJc w:val="right"/>
+      <w:pPr>
+        <w:ind w:left="4320" w:hanging="180"/>
+      </w:pPr>
+    </w:lvl>
+    <w:lvl w:ilvl="6" w:tplc="0409000F" w:tentative="1">
+      <w:start w:val="1"/>
+      <w:numFmt w:val="decimal"/>
+      <w:lvlText w:val="%7."/>
+      <w:lvlJc w:val="left"/>
+      <w:pPr>
+        <w:ind w:left="5040" w:hanging="360"/>
+      </w:pPr>
+    </w:lvl>
+    <w:lvl w:ilvl="7" w:tplc="04090019" w:tentative="1">
+      <w:start w:val="1"/>
+      <w:numFmt w:val="lowerLetter"/>
+      <w:lvlText w:val="%8."/>
+      <w:lvlJc w:val="left"/>
+      <w:pPr>
+        <w:ind w:left="5760" w:hanging="360"/>
+      </w:pPr>
+    </w:lvl>
+    <w:lvl w:ilvl="8" w:tplc="0409001B" w:tentative="1">
+      <w:start w:val="1"/>
+      <w:numFmt w:val="lowerRoman"/>
+      <w:lvlText w:val="%9."/>
+      <w:lvlJc w:val="right"/>
+      <w:pPr>
+        <w:ind w:left="6480" w:hanging="180"/>
+      </w:pPr>
+    </w:lvl>
+  </w:abstractNum>
+  <w:abstractNum w:abstractNumId="4">
     <w:nsid w:val="426278D2"/>
     <w:multiLevelType w:val="hybridMultilevel"/>
     <w:tmpl w:val="A5ECDE08"/>
@@ -961,7 +1340,7 @@
       </w:rPr>
     </w:lvl>
   </w:abstractNum>
-  <w:abstractNum w:abstractNumId="3">
+  <w:abstractNum w:abstractNumId="5">
     <w:nsid w:val="4DF04382"/>
     <w:multiLevelType w:val="multilevel"/>
     <w:tmpl w:val="1F042E30"/>
@@ -1110,7 +1489,7 @@
       </w:rPr>
     </w:lvl>
   </w:abstractNum>
-  <w:abstractNum w:abstractNumId="4">
+  <w:abstractNum w:abstractNumId="6">
     <w:nsid w:val="5C6560C4"/>
     <w:multiLevelType w:val="hybridMultilevel"/>
     <w:tmpl w:val="13807A14"/>
@@ -1223,7 +1602,7 @@
       </w:rPr>
     </w:lvl>
   </w:abstractNum>
-  <w:abstractNum w:abstractNumId="5">
+  <w:abstractNum w:abstractNumId="7">
     <w:nsid w:val="5F200747"/>
     <w:multiLevelType w:val="hybridMultilevel"/>
     <w:tmpl w:val="A196770E"/>
@@ -1336,7 +1715,7 @@
       </w:rPr>
     </w:lvl>
   </w:abstractNum>
-  <w:abstractNum w:abstractNumId="6">
+  <w:abstractNum w:abstractNumId="8">
     <w:nsid w:val="7AD7675E"/>
     <w:multiLevelType w:val="hybridMultilevel"/>
     <w:tmpl w:val="947CC29E"/>
@@ -1450,25 +1829,31 @@
     </w:lvl>
   </w:abstractNum>
   <w:num w:numId="1">
+    <w:abstractNumId w:val="8"/>
+  </w:num>
+  <w:num w:numId="2">
+    <w:abstractNumId w:val="5"/>
+  </w:num>
+  <w:num w:numId="3">
+    <w:abstractNumId w:val="4"/>
+  </w:num>
+  <w:num w:numId="4">
     <w:abstractNumId w:val="6"/>
   </w:num>
-  <w:num w:numId="2">
-    <w:abstractNumId w:val="3"/>
-  </w:num>
-  <w:num w:numId="3">
-    <w:abstractNumId w:val="2"/>
-  </w:num>
-  <w:num w:numId="4">
-    <w:abstractNumId w:val="4"/>
-  </w:num>
   <w:num w:numId="5">
-    <w:abstractNumId w:val="5"/>
+    <w:abstractNumId w:val="7"/>
   </w:num>
   <w:num w:numId="6">
     <w:abstractNumId w:val="1"/>
   </w:num>
   <w:num w:numId="7">
     <w:abstractNumId w:val="0"/>
+  </w:num>
+  <w:num w:numId="8">
+    <w:abstractNumId w:val="3"/>
+  </w:num>
+  <w:num w:numId="9">
+    <w:abstractNumId w:val="2"/>
   </w:num>
 </w:numbering>
 </file>
